--- a/法令ファイル/公立学校施設災害復旧費国庫負担法/公立学校施設災害復旧費国庫負担法（昭和二十八年法律第二百四十七号）.docx
+++ b/法令ファイル/公立学校施設災害復旧費国庫負担法/公立学校施設災害復旧費国庫負担法（昭和二十八年法律第二百四十七号）.docx
@@ -165,52 +165,34 @@
     </w:p>
     <w:p>
       <w:pPr>
-        <w:pStyle w:val="Heading6"/>
+        <w:pStyle w:val="ListBullet"/>
         <w:ind w:left="880"/>
       </w:pPr>
       <w:r>
         <w:t>一</w:t>
-      </w:r>
-    </w:p>
-    <w:p>
-      <w:pPr>
-        <w:ind w:left="880"/>
-      </w:pPr>
-      <w:r>
+        <w:br/>
         <w:t>建物、建物以外の工作物、土地又は設備の災害による被害の額が一学校ごとにそれぞれ政令で定める額に達しないもの</w:t>
       </w:r>
     </w:p>
     <w:p>
       <w:pPr>
-        <w:pStyle w:val="Heading6"/>
+        <w:pStyle w:val="ListBullet"/>
         <w:ind w:left="880"/>
       </w:pPr>
       <w:r>
         <w:t>二</w:t>
-      </w:r>
-    </w:p>
-    <w:p>
-      <w:pPr>
-        <w:ind w:left="880"/>
-      </w:pPr>
-      <w:r>
+        <w:br/>
         <w:t>明らかに設計の不備又は工事施行の粗漏に基因して生じたものと認められる災害に係るもの</w:t>
       </w:r>
     </w:p>
     <w:p>
       <w:pPr>
-        <w:pStyle w:val="Heading6"/>
+        <w:pStyle w:val="ListBullet"/>
         <w:ind w:left="880"/>
       </w:pPr>
       <w:r>
         <w:t>三</w:t>
-      </w:r>
-    </w:p>
-    <w:p>
-      <w:pPr>
-        <w:ind w:left="880"/>
-      </w:pPr>
-      <w:r>
+        <w:br/>
         <w:t>著しく維持管理の義務を怠つたことに基因して生じたものと認められる災害に係るもの</w:t>
       </w:r>
     </w:p>
@@ -241,6 +223,18 @@
       </w:r>
     </w:p>
     <w:p>
+      <w:pPr>
+        <w:pStyle w:val="Heading5"/>
+        <w:ind w:left="440"/>
+      </w:pPr>
+      <w:r>
+        <w:t>１</w:t>
+      </w:r>
+    </w:p>
+    <w:p>
+      <w:pPr>
+        <w:ind w:left="440"/>
+      </w:pPr>
       <w:r>
         <w:t>この法律は、公布の日から施行し、昭和二十八年四月一日から適用する。</w:t>
       </w:r>
@@ -255,7 +249,7 @@
         <w:pStyle w:val="Heading1"/>
       </w:pPr>
       <w:r>
-        <w:t>附　則（昭和二九年三月三一日法律第二〇号）</w:t>
+        <w:t>附則（昭和二九年三月三一日法律第二〇号）</w:t>
       </w:r>
     </w:p>
     <w:p>
@@ -273,10 +267,22 @@
         <w:pStyle w:val="Heading1"/>
       </w:pPr>
       <w:r>
-        <w:t>附　則（昭和三一年六月三〇日法律第一六三号）</w:t>
+        <w:t>附則（昭和三一年六月三〇日法律第一六三号）</w:t>
       </w:r>
     </w:p>
     <w:p>
+      <w:pPr>
+        <w:pStyle w:val="Heading5"/>
+        <w:ind w:left="440"/>
+      </w:pPr>
+      <w:r>
+        <w:t>１</w:t>
+      </w:r>
+    </w:p>
+    <w:p>
+      <w:pPr>
+        <w:ind w:left="440"/>
+      </w:pPr>
       <w:r>
         <w:t>この法律は、昭和三十一年十月一日から施行する。</w:t>
       </w:r>
@@ -291,10 +297,22 @@
         <w:pStyle w:val="Heading1"/>
       </w:pPr>
       <w:r>
-        <w:t>附　則（昭和三三年四月二五日法律第八一号）</w:t>
+        <w:t>附則（昭和三三年四月二五日法律第八一号）</w:t>
       </w:r>
     </w:p>
     <w:p>
+      <w:pPr>
+        <w:pStyle w:val="Heading5"/>
+        <w:ind w:left="440"/>
+      </w:pPr>
+      <w:r>
+        <w:t>１</w:t>
+      </w:r>
+    </w:p>
+    <w:p>
+      <w:pPr>
+        <w:ind w:left="440"/>
+      </w:pPr>
       <w:r>
         <w:t>この法律は、公布の日から施行し、昭和三十三年四月一日から適用する。</w:t>
       </w:r>
@@ -309,7 +327,7 @@
         <w:pStyle w:val="Heading1"/>
       </w:pPr>
       <w:r>
-        <w:t>附　則（昭和三七年九月六日法律第一五一号）</w:t>
+        <w:t>附則（昭和三七年九月六日法律第一五一号）</w:t>
       </w:r>
     </w:p>
     <w:p>
@@ -327,7 +345,7 @@
         <w:pStyle w:val="Heading1"/>
       </w:pPr>
       <w:r>
-        <w:t>附　則（平成一一年七月一六日法律第八七号）</w:t>
+        <w:t>附則（平成一一年七月一六日法律第八七号）</w:t>
       </w:r>
     </w:p>
     <w:p>
@@ -341,23 +359,23 @@
     <w:p>
       <w:r>
         <w:t>この法律は、平成十二年四月一日から施行する。</w:t>
+        <w:br/>
+        <w:t>ただし、次の各号に掲げる規定は、当該各号に定める日から施行する。</w:t>
       </w:r>
     </w:p>
     <w:p>
       <w:pPr>
-        <w:pStyle w:val="Heading6"/>
+        <w:pStyle w:val="ListBullet"/>
         <w:ind w:left="880"/>
       </w:pPr>
       <w:r>
         <w:t>一</w:t>
-      </w:r>
-    </w:p>
-    <w:p>
-      <w:pPr>
-        <w:ind w:left="880"/>
-      </w:pPr>
-      <w:r>
+        <w:br/>
         <w:t>第一条中地方自治法第二百五十条の次に五条、節名並びに二款及び款名を加える改正規定（同法第二百五十条の九第一項に係る部分（両議院の同意を得ることに係る部分に限る。）に限る。）、第四十条中自然公園法附則第九項及び第十項の改正規定（同法附則第十項に係る部分に限る。）、第二百四十四条の規定（農業改良助長法第十四条の三の改正規定に係る部分を除く。）並びに第四百七十二条の規定（市町村の合併の特例に関する法律第六条、第八条及び第十七条の改正規定に係る部分を除く。）並びに附則第七条、第十条、第十二条、第五十九条ただし書、第六十条第四項及び第五項、第七十三条、第七十七条、第百五十七条第四項から第六項まで、第百六十条、第百六十三条、第百六十四条並びに第二百二条の規定</w:t>
+        <w:br/>
+        <w:br/>
+        <w:br/>
+        <w:t>公布の日</w:t>
       </w:r>
     </w:p>
     <w:p>
@@ -384,6 +402,8 @@
     <w:p>
       <w:r>
         <w:t>施行日前にされた国等の事務に係る処分であって、当該処分をした行政庁（以下この条において「処分庁」という。）に施行日前に行政不服審査法に規定する上級行政庁（以下この条において「上級行政庁」という。）があったものについての同法による不服申立てについては、施行日以後においても、当該処分庁に引き続き上級行政庁があるものとみなして、行政不服審査法の規定を適用する。</w:t>
+        <w:br/>
+        <w:t>この場合において、当該処分庁の上級行政庁とみなされる行政庁は、施行日前に当該処分庁の上級行政庁であった行政庁とする。</w:t>
       </w:r>
     </w:p>
     <w:p>
@@ -452,7 +472,7 @@
         <w:pStyle w:val="Heading1"/>
       </w:pPr>
       <w:r>
-        <w:t>附　則（平成二八年五月二〇日法律第四七号）</w:t>
+        <w:t>附則（平成二八年五月二〇日法律第四七号）</w:t>
       </w:r>
     </w:p>
     <w:p>
@@ -488,7 +508,7 @@
     </w:pPr>
     <w:r>
       <w:tab/>
-      <w:t>WeGov v0.1 - FTS141</w:t>
+      <w:t>WeGov v0.2 - FTS141</w:t>
     </w:r>
   </w:p>
 </w:ftr>
